--- a/missions/Dawid/API_mission.docx
+++ b/missions/Dawid/API_mission.docx
@@ -47,7 +47,15 @@
     </w:p>
     <w:p>
       <w:r>
-        <w:t>The point of this form is to give you a chance to direct us to the work you have done, so that marks can be given fairly, and without missing any of your work. We want you to draw attention to which work meets the criteria for the specified elements in the mission brief. Also this gives you a chance to draw attention to any work you have done that goes beyond expectations</w:t>
+        <w:t xml:space="preserve">The point of this form is to give you a chance to direct us to the work you have done, so that marks can be given fairly, and without missing any of your work. We want you to draw attention to which work meets the criteria for the specified elements in the mission brief. </w:t>
+      </w:r>
+      <w:proofErr w:type="gramStart"/>
+      <w:r>
+        <w:t>Also</w:t>
+      </w:r>
+      <w:proofErr w:type="gramEnd"/>
+      <w:r>
+        <w:t xml:space="preserve"> this gives you a chance to draw attention to any work you have done that goes beyond expectations</w:t>
       </w:r>
     </w:p>
     <w:p/>
@@ -138,9 +146,11 @@
             <w:pPr>
               <w:spacing w:line="240" w:lineRule="auto"/>
             </w:pPr>
+            <w:proofErr w:type="spellStart"/>
             <w:r>
               <w:t>KeepingUpAppearances</w:t>
             </w:r>
+            <w:proofErr w:type="spellEnd"/>
           </w:p>
         </w:tc>
       </w:tr>
@@ -161,7 +171,15 @@
               <w:spacing w:line="240" w:lineRule="auto"/>
             </w:pPr>
             <w:r>
-              <w:t>Student responsible for mission (it team write “team”)</w:t>
+              <w:t>Student responsible for mission (</w:t>
+            </w:r>
+            <w:proofErr w:type="gramStart"/>
+            <w:r>
+              <w:t>it</w:t>
+            </w:r>
+            <w:proofErr w:type="gramEnd"/>
+            <w:r>
+              <w:t xml:space="preserve"> team write “team”)</w:t>
             </w:r>
           </w:p>
         </w:tc>
@@ -293,13 +311,40 @@
               <w:t xml:space="preserve"> </w:t>
             </w:r>
             <w:r>
-              <w:t>the main API file (api.py) loads in the index page at the root of the localhost, followed by /showcase/, /showcase_testing/ and /showcase_training/ routes to showcase specific pictures.</w:t>
+              <w:t>the main API file (api.py) loads in the index page at the root of the localhost, followed by /showcase/, /</w:t>
+            </w:r>
+            <w:proofErr w:type="spellStart"/>
+            <w:r>
+              <w:t>showcase_testing</w:t>
+            </w:r>
+            <w:proofErr w:type="spellEnd"/>
+            <w:r>
+              <w:t>/ and /</w:t>
+            </w:r>
+            <w:proofErr w:type="spellStart"/>
+            <w:r>
+              <w:t>showcase_training</w:t>
+            </w:r>
+            <w:proofErr w:type="spellEnd"/>
+            <w:r>
+              <w:t>/ routes to showcase specific pictures.</w:t>
             </w:r>
             <w:r>
               <w:t xml:space="preserve"> Finally, the two main routes, /train/ and /colorize/ are tasked with doing their respective roles.</w:t>
             </w:r>
             <w:r>
-              <w:t xml:space="preserve"> Flask was used for many reasons, firstly, it offered minimalistic set-up, meaning it was easy to add components (easy when compared to Django, where everything is set up from the start). The main page offers all the options of the api, allowing for easy transition between parts of the program</w:t>
+              <w:t xml:space="preserve"> Flask was used for many reasons, firstly, it offered minimalistic set-up, meaning it was easy to add components (easy when compared to Django, where everything is set up from the start). The main page offers all the options of the </w:t>
+            </w:r>
+            <w:proofErr w:type="spellStart"/>
+            <w:r>
+              <w:t>api</w:t>
+            </w:r>
+            <w:proofErr w:type="spellEnd"/>
+            <w:r>
+              <w:t>, allowing for easy transition between parts of the program</w:t>
+            </w:r>
+            <w:r>
+              <w:t>.</w:t>
             </w:r>
           </w:p>
           <w:p>
@@ -356,8 +401,6 @@
             <w:r>
               <w:t>.</w:t>
             </w:r>
-            <w:bookmarkStart w:id="0" w:name="_GoBack"/>
-            <w:bookmarkEnd w:id="0"/>
             <w:r>
               <w:t xml:space="preserve"> </w:t>
             </w:r>
@@ -394,7 +437,12 @@
               <w:t xml:space="preserve"> </w:t>
             </w:r>
             <w:r>
-              <w:t>From my tests, it turned out that all folders that I wanted to access should be in “static/” folder, unless the file was a template of a html file.</w:t>
+              <w:t>From m</w:t>
+            </w:r>
+            <w:bookmarkStart w:id="0" w:name="_GoBack"/>
+            <w:bookmarkEnd w:id="0"/>
+            <w:r>
+              <w:t>y tests, it turned out that all folders that I wanted to access should be in “static/” folder, unless the file was a template of a html file.</w:t>
             </w:r>
             <w:r>
               <w:t xml:space="preserve"> This testing allowed me to produce proper sub-pages of the API.</w:t>
@@ -576,7 +624,31 @@
               <w:spacing w:line="240" w:lineRule="auto"/>
             </w:pPr>
             <w:r>
-              <w:t>Due to Keras/Tensorflow version issues, the debug and multithreading options of the API have to be disabled for the program to run correctly.</w:t>
+              <w:t xml:space="preserve">Due to </w:t>
+            </w:r>
+            <w:proofErr w:type="spellStart"/>
+            <w:r>
+              <w:t>Keras</w:t>
+            </w:r>
+            <w:proofErr w:type="spellEnd"/>
+            <w:r>
+              <w:t>/</w:t>
+            </w:r>
+            <w:proofErr w:type="spellStart"/>
+            <w:r>
+              <w:t>Tensorflow</w:t>
+            </w:r>
+            <w:proofErr w:type="spellEnd"/>
+            <w:r>
+              <w:t xml:space="preserve"> version issues, the debug and multithreading options of the API </w:t>
+            </w:r>
+            <w:proofErr w:type="gramStart"/>
+            <w:r>
+              <w:t>have to</w:t>
+            </w:r>
+            <w:proofErr w:type="gramEnd"/>
+            <w:r>
+              <w:t xml:space="preserve"> be disabled for the program to run correctly.</w:t>
             </w:r>
           </w:p>
         </w:tc>
